--- a/Печать/TIPOGR_-BLANK-ZADANIE-VKR-22.docx
+++ b/Печать/TIPOGR_-BLANK-ZADANIE-VKR-22.docx
@@ -2461,14 +2461,13 @@
         </w:rPr>
         <w:t xml:space="preserve"> </w:t>
       </w:r>
-      <w:proofErr w:type="gramStart"/>
-      <w:r>
-        <w:rPr>
-          <w:rFonts w:ascii="Times New Roman" w:eastAsia="Times New Roman" w:hAnsi="Times New Roman" w:cs="Times New Roman"/>
-          <w:szCs w:val="20"/>
-          <w:lang w:eastAsia="ru-RU"/>
-        </w:rPr>
-        <w:t xml:space="preserve">№  </w:t>
+      <w:r>
+        <w:rPr>
+          <w:rFonts w:ascii="Times New Roman" w:eastAsia="Times New Roman" w:hAnsi="Times New Roman" w:cs="Times New Roman"/>
+          <w:szCs w:val="20"/>
+          <w:lang w:eastAsia="ru-RU"/>
+        </w:rPr>
+        <w:t xml:space="preserve">№ </w:t>
       </w:r>
       <w:r>
         <w:rPr>
@@ -2478,7 +2477,6 @@
         </w:rPr>
         <w:t>312</w:t>
       </w:r>
-      <w:proofErr w:type="gramEnd"/>
       <w:r>
         <w:rPr>
           <w:rFonts w:ascii="Times New Roman" w:eastAsia="Times New Roman" w:hAnsi="Times New Roman" w:cs="Times New Roman"/>
